--- a/Documentation/D.B/DROP.docx
+++ b/Documentation/D.B/DROP.docx
@@ -80,13 +80,7 @@
         <w:rPr>
           <w:lang w:val="en-GB"/>
         </w:rPr>
-        <w:t>drivers</w:t>
-      </w:r>
-      <w:r>
-        <w:rPr>
-          <w:lang w:val="en-GB"/>
-        </w:rPr>
-        <w:t>;</w:t>
+        <w:t>drivers;</w:t>
       </w:r>
       <w:proofErr w:type="gramEnd"/>
     </w:p>
@@ -154,13 +148,7 @@
         <w:rPr>
           <w:lang w:val="en-GB"/>
         </w:rPr>
-        <w:t>circuit</w:t>
-      </w:r>
-      <w:r>
-        <w:rPr>
-          <w:lang w:val="en-GB"/>
-        </w:rPr>
-        <w:t>s;</w:t>
+        <w:t>circuits;</w:t>
       </w:r>
       <w:proofErr w:type="gramEnd"/>
     </w:p>
@@ -191,7 +179,7 @@
         <w:rPr>
           <w:lang w:val="en-GB"/>
         </w:rPr>
-        <w:t>halloffame</w:t>
+        <w:t>halloffamedrivers</w:t>
       </w:r>
       <w:proofErr w:type="spellEnd"/>
       <w:r>
@@ -216,6 +204,71 @@
         <w:rPr>
           <w:lang w:val="en-GB"/>
         </w:rPr>
+      </w:pPr>
+      <w:r>
+        <w:rPr>
+          <w:lang w:val="en-GB"/>
+        </w:rPr>
+        <w:t xml:space="preserve">drop table </w:t>
+      </w:r>
+      <w:proofErr w:type="spellStart"/>
+      <w:proofErr w:type="gramStart"/>
+      <w:r>
+        <w:rPr>
+          <w:lang w:val="en-GB"/>
+        </w:rPr>
+        <w:t>halloffameteams</w:t>
+      </w:r>
+      <w:proofErr w:type="spellEnd"/>
+      <w:r>
+        <w:rPr>
+          <w:lang w:val="en-GB"/>
+        </w:rPr>
+        <w:t>;</w:t>
+      </w:r>
+      <w:proofErr w:type="gramEnd"/>
+    </w:p>
+    <w:p>
+      <w:pPr>
+        <w:pStyle w:val="SemEspaamento"/>
+        <w:rPr>
+          <w:lang w:val="en-GB"/>
+        </w:rPr>
+      </w:pPr>
+    </w:p>
+    <w:p>
+      <w:pPr>
+        <w:pStyle w:val="SemEspaamento"/>
+        <w:rPr>
+          <w:lang w:val="en-GB"/>
+        </w:rPr>
+      </w:pPr>
+      <w:r>
+        <w:rPr>
+          <w:lang w:val="en-GB"/>
+        </w:rPr>
+        <w:t xml:space="preserve">drop table </w:t>
+      </w:r>
+      <w:proofErr w:type="gramStart"/>
+      <w:r>
+        <w:rPr>
+          <w:lang w:val="en-GB"/>
+        </w:rPr>
+        <w:t>centroid;</w:t>
+      </w:r>
+      <w:proofErr w:type="gramEnd"/>
+    </w:p>
+    <w:p>
+      <w:pPr>
+        <w:pStyle w:val="SemEspaamento"/>
+        <w:rPr>
+          <w:lang w:val="en-GB"/>
+        </w:rPr>
+      </w:pPr>
+    </w:p>
+    <w:p>
+      <w:pPr>
+        <w:pStyle w:val="SemEspaamento"/>
       </w:pPr>
       <w:r>
         <w:rPr>
